--- a/Delhi_Capitals/code explanation.docx
+++ b/Delhi_Capitals/code explanation.docx
@@ -126,13 +126,13 @@
     </w:p>
     <w:p>
       <w:r>
-        <w:t>Normalized Value=Actual Value−Min ValueMax Value−Min ValueNormalized Value=Max Value−Min ValueActual Value−Min Value</w:t>
-      </w:r>
-      <w:r>
-        <w:rPr>
-          <w:rFonts w:ascii="Arial" w:hAnsi="Arial" w:cs="Arial"/>
-        </w:rPr>
-        <w:t>​</w:t>
+        <w:t>Normalized Value=Actual Value−Min Value</w:t>
+      </w:r>
+      <w:r>
+        <w:t>/</w:t>
+      </w:r>
+      <w:r>
+        <w:t>Max Value−Min Value</w:t>
       </w:r>
     </w:p>
     <w:p>
@@ -155,13 +155,22 @@
     </w:p>
     <w:p>
       <w:r>
-        <w:t>Normalized Economy=1−Actual Economy−Min EconomyMax Economy−Min EconomyNormalized Economy=1−Max Economy−Min EconomyActual Economy−Min Economy</w:t>
-      </w:r>
-      <w:r>
-        <w:rPr>
-          <w:rFonts w:ascii="Arial" w:hAnsi="Arial" w:cs="Arial"/>
-        </w:rPr>
-        <w:t>​</w:t>
+        <w:t>Normalized Economy=1−</w:t>
+      </w:r>
+      <w:r>
+        <w:t xml:space="preserve"> (</w:t>
+      </w:r>
+      <w:r>
+        <w:t>Actual Economy−Min Economy</w:t>
+      </w:r>
+      <w:r>
+        <w:t>/</w:t>
+      </w:r>
+      <w:r>
+        <w:t>Max Economy−Min Economy</w:t>
+      </w:r>
+      <w:r>
+        <w:t>)</w:t>
       </w:r>
     </w:p>
     <w:p>
@@ -265,6 +274,7 @@
         <w:t>The composite score is calculated differently based on the player's role:</w:t>
       </w:r>
     </w:p>
+    <w:p/>
     <w:p>
       <w:pPr>
         <w:numPr>
@@ -286,7 +296,15 @@
     </w:p>
     <w:p>
       <w:r>
-        <w:t>Batting Score=(Runsnorm×0.4+Avgnorm×0.3+SRnorm×0.3)×100</w:t>
+        <w:t>Batting Score=(Runsnorm×0.4+Avgnorm×0.3+SRnorm×0.</w:t>
+      </w:r>
+      <w:proofErr w:type="gramStart"/>
+      <w:r>
+        <w:t>3)×</w:t>
+      </w:r>
+      <w:proofErr w:type="gramEnd"/>
+      <w:r>
+        <w:t>100</w:t>
       </w:r>
     </w:p>
     <w:p>
@@ -309,7 +327,15 @@
     </w:p>
     <w:p>
       <w:r>
-        <w:t>Bowling Score=(Wicketsnorm×0.6+Economynorm×0.4)×100</w:t>
+        <w:t>Bowling Score=(Wicketsnorm×0.6+Economynorm×0.</w:t>
+      </w:r>
+      <w:proofErr w:type="gramStart"/>
+      <w:r>
+        <w:t>4)×</w:t>
+      </w:r>
+      <w:proofErr w:type="gramEnd"/>
+      <w:r>
+        <w:t>100</w:t>
       </w:r>
     </w:p>
     <w:p>
@@ -332,7 +358,15 @@
     </w:p>
     <w:p>
       <w:r>
-        <w:t>Overall Score=Batting Score+Bowling Score</w:t>
+        <w:t>Overall Score=Batting </w:t>
+      </w:r>
+      <w:proofErr w:type="spellStart"/>
+      <w:r>
+        <w:t>Score+Bowling</w:t>
+      </w:r>
+      <w:proofErr w:type="spellEnd"/>
+      <w:r>
+        <w:t> Score</w:t>
       </w:r>
       <w:r>
         <w:t>/</w:t>

--- a/Delhi_Capitals/code explanation.docx
+++ b/Delhi_Capitals/code explanation.docx
@@ -39,6 +39,208 @@
     </w:p>
     <w:p>
       <w:pPr>
+        <w:jc w:val="center"/>
+      </w:pPr>
+      <w:bookmarkStart w:id="0" w:name="_Hlk174809049"/>
+      <w:r>
+        <w:t>Let R = Total runs scored, W = Total wickets, B = Total balls faced</w:t>
+      </w:r>
+    </w:p>
+    <w:p>
+      <w:pPr>
+        <w:jc w:val="center"/>
+        <w:rPr>
+          <w:rFonts w:ascii="Cambria Math" w:hAnsi="Cambria Math"/>
+          <w:oMath/>
+        </w:rPr>
+      </w:pPr>
+      <m:oMathPara>
+        <m:oMath>
+          <m:r>
+            <w:rPr>
+              <w:rFonts w:ascii="Cambria Math" w:hAnsi="Cambria Math"/>
+            </w:rPr>
+            <m:t xml:space="preserve">Batsman: R ≥ 100 </m:t>
+          </m:r>
+          <m:r>
+            <w:rPr>
+              <w:rFonts w:ascii="Cambria Math" w:hAnsi="Cambria Math" w:cs="Cambria Math"/>
+            </w:rPr>
+            <m:t>∧</m:t>
+          </m:r>
+          <m:r>
+            <w:rPr>
+              <w:rFonts w:ascii="Cambria Math" w:hAnsi="Cambria Math"/>
+            </w:rPr>
+            <m:t xml:space="preserve"> W </m:t>
+          </m:r>
+          <m:r>
+            <w:rPr>
+              <w:rFonts w:ascii="Cambria Math" w:hAnsi="Cambria Math" w:cs="Aptos"/>
+            </w:rPr>
+            <m:t>≤</m:t>
+          </m:r>
+          <m:r>
+            <w:rPr>
+              <w:rFonts w:ascii="Cambria Math" w:hAnsi="Cambria Math"/>
+            </w:rPr>
+            <m:t xml:space="preserve"> 2 </m:t>
+          </m:r>
+          <m:r>
+            <w:rPr>
+              <w:rFonts w:ascii="Cambria Math" w:hAnsi="Cambria Math" w:cs="Cambria Math"/>
+            </w:rPr>
+            <m:t>∧</m:t>
+          </m:r>
+          <m:r>
+            <w:rPr>
+              <w:rFonts w:ascii="Cambria Math" w:hAnsi="Cambria Math"/>
+            </w:rPr>
+            <m:t xml:space="preserve"> B </m:t>
+          </m:r>
+          <m:r>
+            <w:rPr>
+              <w:rFonts w:ascii="Cambria Math" w:hAnsi="Cambria Math" w:cs="Aptos"/>
+            </w:rPr>
+            <m:t>≥</m:t>
+          </m:r>
+          <m:r>
+            <w:rPr>
+              <w:rFonts w:ascii="Cambria Math" w:hAnsi="Cambria Math"/>
+            </w:rPr>
+            <m:t xml:space="preserve"> 40</m:t>
+          </m:r>
+        </m:oMath>
+      </m:oMathPara>
+    </w:p>
+    <w:p>
+      <w:pPr>
+        <w:jc w:val="center"/>
+        <w:rPr>
+          <w:rFonts w:ascii="Cambria Math" w:hAnsi="Cambria Math"/>
+          <w:oMath/>
+        </w:rPr>
+      </w:pPr>
+      <m:oMathPara>
+        <m:oMath>
+          <m:r>
+            <w:rPr>
+              <w:rFonts w:ascii="Cambria Math" w:hAnsi="Cambria Math"/>
+            </w:rPr>
+            <m:t xml:space="preserve">Bowler: W &gt; 5 </m:t>
+          </m:r>
+          <m:r>
+            <w:rPr>
+              <w:rFonts w:ascii="Cambria Math" w:hAnsi="Cambria Math" w:cs="Cambria Math"/>
+            </w:rPr>
+            <m:t>∧</m:t>
+          </m:r>
+          <m:r>
+            <w:rPr>
+              <w:rFonts w:ascii="Cambria Math" w:hAnsi="Cambria Math"/>
+            </w:rPr>
+            <m:t xml:space="preserve"> R </m:t>
+          </m:r>
+          <m:r>
+            <w:rPr>
+              <w:rFonts w:ascii="Cambria Math" w:hAnsi="Cambria Math" w:cs="Aptos"/>
+            </w:rPr>
+            <m:t>≤</m:t>
+          </m:r>
+          <m:r>
+            <w:rPr>
+              <w:rFonts w:ascii="Cambria Math" w:hAnsi="Cambria Math"/>
+            </w:rPr>
+            <m:t xml:space="preserve"> 100</m:t>
+          </m:r>
+        </m:oMath>
+      </m:oMathPara>
+    </w:p>
+    <w:p>
+      <w:pPr>
+        <w:jc w:val="center"/>
+        <w:rPr>
+          <w:rFonts w:ascii="Cambria Math" w:hAnsi="Cambria Math"/>
+          <w:oMath/>
+        </w:rPr>
+      </w:pPr>
+      <m:oMathPara>
+        <m:oMath>
+          <m:r>
+            <w:rPr>
+              <w:rFonts w:ascii="Cambria Math" w:hAnsi="Cambria Math"/>
+            </w:rPr>
+            <m:t xml:space="preserve">All-rounder: W ≥ 3 </m:t>
+          </m:r>
+          <m:r>
+            <w:rPr>
+              <w:rFonts w:ascii="Cambria Math" w:hAnsi="Cambria Math" w:cs="Cambria Math"/>
+            </w:rPr>
+            <m:t>∧</m:t>
+          </m:r>
+          <m:r>
+            <w:rPr>
+              <w:rFonts w:ascii="Cambria Math" w:hAnsi="Cambria Math"/>
+            </w:rPr>
+            <m:t xml:space="preserve"> R </m:t>
+          </m:r>
+          <m:r>
+            <w:rPr>
+              <w:rFonts w:ascii="Cambria Math" w:hAnsi="Cambria Math" w:cs="Aptos"/>
+            </w:rPr>
+            <m:t>≥</m:t>
+          </m:r>
+          <m:r>
+            <w:rPr>
+              <w:rFonts w:ascii="Cambria Math" w:hAnsi="Cambria Math"/>
+            </w:rPr>
+            <m:t xml:space="preserve"> 100</m:t>
+          </m:r>
+        </m:oMath>
+      </m:oMathPara>
+    </w:p>
+    <w:p>
+      <w:pPr>
+        <w:jc w:val="center"/>
+      </w:pPr>
+      <m:oMath>
+        <m:r>
+          <w:rPr>
+            <w:rFonts w:ascii="Cambria Math" w:hAnsi="Cambria Math"/>
+          </w:rPr>
+          <m:t xml:space="preserve">Other Players: ¬(Batsman </m:t>
+        </m:r>
+        <m:r>
+          <w:rPr>
+            <w:rFonts w:ascii="Cambria Math" w:hAnsi="Cambria Math" w:cs="Cambria Math"/>
+          </w:rPr>
+          <m:t>∨</m:t>
+        </m:r>
+        <m:r>
+          <w:rPr>
+            <w:rFonts w:ascii="Cambria Math" w:hAnsi="Cambria Math"/>
+          </w:rPr>
+          <m:t xml:space="preserve"> Bowler </m:t>
+        </m:r>
+        <m:r>
+          <w:rPr>
+            <w:rFonts w:ascii="Cambria Math" w:hAnsi="Cambria Math" w:cs="Cambria Math"/>
+          </w:rPr>
+          <m:t>∨</m:t>
+        </m:r>
+        <m:r>
+          <w:rPr>
+            <w:rFonts w:ascii="Cambria Math" w:hAnsi="Cambria Math"/>
+          </w:rPr>
+          <m:t xml:space="preserve"> All-rounder</m:t>
+        </m:r>
+      </m:oMath>
+      <w:r>
+        <w:t>)</w:t>
+      </w:r>
+    </w:p>
+    <w:p>
+      <w:pPr>
         <w:numPr>
           <w:ilvl w:val="0"/>
           <w:numId w:val="6"/>
@@ -52,7 +254,19 @@
         <w:t>Batsman</w:t>
       </w:r>
       <w:r>
-        <w:t>: More than 100 runs and 2 or fewer wickets.</w:t>
+        <w:t xml:space="preserve">: More </w:t>
+      </w:r>
+      <w:r>
+        <w:t>scored more than or equal to 100</w:t>
+      </w:r>
+      <w:r>
+        <w:t xml:space="preserve"> runs and </w:t>
+      </w:r>
+      <w:r>
+        <w:t xml:space="preserve">taken </w:t>
+      </w:r>
+      <w:r>
+        <w:t>2 or fewer wickets.</w:t>
       </w:r>
     </w:p>
     <w:p>
@@ -70,7 +284,22 @@
         <w:t>Bowler</w:t>
       </w:r>
       <w:r>
-        <w:t>: More than 5 wickets and fewer than 100 runs.</w:t>
+        <w:t xml:space="preserve">: More </w:t>
+      </w:r>
+      <w:r>
+        <w:t>than 5</w:t>
+      </w:r>
+      <w:r>
+        <w:t xml:space="preserve"> wickets and </w:t>
+      </w:r>
+      <w:r>
+        <w:t xml:space="preserve">scored 100 </w:t>
+      </w:r>
+      <w:r>
+        <w:t xml:space="preserve">or </w:t>
+      </w:r>
+      <w:r>
+        <w:t>fewer runs.</w:t>
       </w:r>
     </w:p>
     <w:p>
@@ -88,9 +317,25 @@
         <w:t>All-rounder</w:t>
       </w:r>
       <w:r>
-        <w:t>: More than 3 wickets and more than 100 runs.</w:t>
-      </w:r>
-    </w:p>
+        <w:t xml:space="preserve">: </w:t>
+      </w:r>
+      <w:r>
+        <w:t>Taken m</w:t>
+      </w:r>
+      <w:r>
+        <w:t>ore than</w:t>
+      </w:r>
+      <w:r>
+        <w:t xml:space="preserve"> or equal to 3</w:t>
+      </w:r>
+      <w:r>
+        <w:t xml:space="preserve"> wickets and </w:t>
+      </w:r>
+      <w:r>
+        <w:t>scored 100 runs or more.</w:t>
+      </w:r>
+    </w:p>
+    <w:bookmarkEnd w:id="0"/>
     <w:p>
       <w:r>
         <w:t>This categorization helps in determining which metrics are relevant for calculating the player's score.</w:t>
@@ -102,6 +347,7 @@
       </w:r>
     </w:p>
     <w:p>
+      <w:bookmarkStart w:id="1" w:name="_Hlk174809141"/>
       <w:r>
         <w:t>Normalization is used to scale different performance metrics to a common range (0 to 1). This ensures that metrics with different units and ranges can be compared and combined meaningfully.</w:t>
       </w:r>
@@ -173,6 +419,7 @@
         <w:t>)</w:t>
       </w:r>
     </w:p>
+    <w:bookmarkEnd w:id="1"/>
     <w:p>
       <w:r>
         <w:t>3. Weighted Aggregation</w:t>
@@ -240,6 +487,7 @@
           <w:b/>
           <w:bCs/>
         </w:rPr>
+        <w:lastRenderedPageBreak/>
         <w:t>Bowlers</w:t>
       </w:r>
       <w:r>
@@ -274,7 +522,6 @@
         <w:t>The composite score is calculated differently based on the player's role:</w:t>
       </w:r>
     </w:p>
-    <w:p/>
     <w:p>
       <w:pPr>
         <w:numPr>
@@ -287,7 +534,6 @@
           <w:b/>
           <w:bCs/>
         </w:rPr>
-        <w:lastRenderedPageBreak/>
         <w:t>Batsman</w:t>
       </w:r>
       <w:r>
@@ -296,15 +542,7 @@
     </w:p>
     <w:p>
       <w:r>
-        <w:t>Batting Score=(Runsnorm×0.4+Avgnorm×0.3+SRnorm×0.</w:t>
-      </w:r>
-      <w:proofErr w:type="gramStart"/>
-      <w:r>
-        <w:t>3)×</w:t>
-      </w:r>
-      <w:proofErr w:type="gramEnd"/>
-      <w:r>
-        <w:t>100</w:t>
+        <w:t>Batting Score=(Runsnorm×0.4+Avgnorm×0.3+SRnorm×0.3)×100</w:t>
       </w:r>
     </w:p>
     <w:p>
@@ -327,15 +565,7 @@
     </w:p>
     <w:p>
       <w:r>
-        <w:t>Bowling Score=(Wicketsnorm×0.6+Economynorm×0.</w:t>
-      </w:r>
-      <w:proofErr w:type="gramStart"/>
-      <w:r>
-        <w:t>4)×</w:t>
-      </w:r>
-      <w:proofErr w:type="gramEnd"/>
-      <w:r>
-        <w:t>100</w:t>
+        <w:t>Bowling Score=(Wicketsnorm×0.6+Economynorm×0.4)×100</w:t>
       </w:r>
     </w:p>
     <w:p>
@@ -358,15 +588,7 @@
     </w:p>
     <w:p>
       <w:r>
-        <w:t>Overall Score=Batting </w:t>
-      </w:r>
-      <w:proofErr w:type="spellStart"/>
-      <w:r>
-        <w:t>Score+Bowling</w:t>
-      </w:r>
-      <w:proofErr w:type="spellEnd"/>
-      <w:r>
-        <w:t> Score</w:t>
+        <w:t>Overall Score=Batting Score+Bowling Score</w:t>
       </w:r>
       <w:r>
         <w:t>/</w:t>
